--- a/ASP.Net-project/Docs/Informatiearchitectuur/User tests/Usertest-LiesbethVermeiren 1.docx
+++ b/ASP.Net-project/Docs/Informatiearchitectuur/User tests/Usertest-LiesbethVermeiren 1.docx
@@ -23,10 +23,10 @@
         <w:t xml:space="preserve">Test nummer [ </w:t>
       </w:r>
       <w:r>
-        <w:t>1</w:t>
+        <w:t>9</w:t>
       </w:r>
       <w:r>
-        <w:t xml:space="preserve">  ] van </w:t>
+        <w:t xml:space="preserve"> ] van </w:t>
       </w:r>
       <w:r>
         <w:t xml:space="preserve">[ </w:t>
@@ -2536,7 +2536,7 @@
 </file>
 
 <file path=customXml/itemProps1.xml><?xml version="1.0" encoding="utf-8"?>
-<ds:datastoreItem xmlns:ds="http://schemas.openxmlformats.org/officeDocument/2006/customXml" ds:itemID="{8642D6E4-69DC-498F-8C83-2E77BF9B6E40}">
+<ds:datastoreItem xmlns:ds="http://schemas.openxmlformats.org/officeDocument/2006/customXml" ds:itemID="{A1386C66-A8C8-4991-8762-33B6043761AF}">
   <ds:schemaRefs>
     <ds:schemaRef ds:uri="http://schemas.openxmlformats.org/officeDocument/2006/bibliography"/>
   </ds:schemaRefs>
